--- a/Completed Projects/Deutsche Bank (Main Project)/HVAC Preventive Maintenance proposal - VISA Pakistan - VISA FIT OUT DMC.docx
+++ b/Completed Projects/Deutsche Bank (Main Project)/HVAC Preventive Maintenance proposal - VISA Pakistan - VISA FIT OUT DMC.docx
@@ -605,7 +605,7 @@
           </mc:Choice>
           <mc:Fallback>
             <w:pict>
-              <v:group w14:anchorId="2D33C03B" id="Group 4" o:spid="_x0000_s1026" style="position:absolute;margin-left:13.5pt;margin-top:17.25pt;width:558.2pt;height:824.15pt;z-index:-251658240;mso-wrap-distance-left:0;mso-wrap-distance-right:0;mso-position-horizontal-relative:page;mso-position-vertical-relative:page;mso-width-relative:margin;mso-height-relative:margin" coordorigin="190,190" coordsize="70891,104673" o:gfxdata="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">
+              <v:group w14:anchorId="42D43222" id="Group 4" o:spid="_x0000_s1026" style="position:absolute;margin-left:13.5pt;margin-top:17.25pt;width:558.2pt;height:824.15pt;z-index:-251658240;mso-wrap-distance-left:0;mso-wrap-distance-right:0;mso-position-horizontal-relative:page;mso-position-vertical-relative:page;mso-width-relative:margin;mso-height-relative:margin" coordorigin="190,190" coordsize="70891,104673" o:gfxdata="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">
                 <v:shape id="Graphic 5" o:spid="_x0000_s1027" style="position:absolute;left:67354;top:1492;width:2184;height:100616;visibility:visible;mso-wrap-style:square;v-text-anchor:top" coordsize="218440,10061575" o:gfxdata="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" path="m218440,l,,,10061575r218440,l218440,xe" fillcolor="#ec7c30" stroked="f">
                   <v:path arrowok="t"/>
                 </v:shape>
@@ -955,7 +955,6 @@
           <w:sz w:val="46"/>
         </w:rPr>
       </w:pPr>
-      <w:proofErr w:type="spellStart"/>
       <w:r>
         <w:rPr>
           <w:rFonts w:ascii="Calibri"/>
@@ -976,7 +975,6 @@
         </w:rPr>
         <w:t>eutche</w:t>
       </w:r>
-      <w:proofErr w:type="spellEnd"/>
       <w:r>
         <w:rPr>
           <w:rFonts w:ascii="Calibri"/>
@@ -1604,23 +1602,13 @@
         </w:rPr>
         <w:t xml:space="preserve"> </w:t>
       </w:r>
-      <w:proofErr w:type="spellStart"/>
       <w:r>
         <w:rPr>
           <w:rFonts w:ascii="Calibri"/>
           <w:b/>
           <w:sz w:val="28"/>
         </w:rPr>
-        <w:t>Deutche</w:t>
-      </w:r>
-      <w:proofErr w:type="spellEnd"/>
-      <w:r>
-        <w:rPr>
-          <w:rFonts w:ascii="Calibri"/>
-          <w:b/>
-          <w:sz w:val="28"/>
-        </w:rPr>
-        <w:t xml:space="preserve"> Bank</w:t>
+        <w:t>Deutche Bank</w:t>
       </w:r>
     </w:p>
     <w:p>
@@ -1649,33 +1637,14 @@
         <w:rPr>
           <w:rFonts w:ascii="Calibri"/>
         </w:rPr>
-        <w:t xml:space="preserve"> Floor, Sky Tower (West</w:t>
-      </w:r>
-      <w:r>
-        <w:rPr>
-          <w:rFonts w:ascii="Calibri"/>
-        </w:rPr>
-        <w:t xml:space="preserve"> </w:t>
-      </w:r>
-      <w:r>
-        <w:rPr>
-          <w:rFonts w:ascii="Calibri"/>
-        </w:rPr>
-        <w:t xml:space="preserve">Wing) Dolmen City </w:t>
+        <w:t xml:space="preserve"> Floor, Sky Tower (West Wing) Dolmen City </w:t>
       </w:r>
       <w:r>
         <w:rPr>
           <w:rFonts w:ascii="Calibri"/>
           <w:spacing w:val="-2"/>
         </w:rPr>
-        <w:t>Karachi</w:t>
-      </w:r>
-      <w:r>
-        <w:rPr>
-          <w:rFonts w:ascii="Calibri"/>
-          <w:spacing w:val="-2"/>
-        </w:rPr>
-        <w:t>.</w:t>
+        <w:t>Karachi.</w:t>
       </w:r>
     </w:p>
     <w:p>
@@ -1887,7 +1856,7 @@
           </mc:Choice>
           <mc:Fallback>
             <w:pict>
-              <v:group w14:anchorId="72513DD8" id="Group 16" o:spid="_x0000_s1026" style="position:absolute;margin-left:522.4pt;margin-top:60.65pt;width:37.05pt;height:16.75pt;z-index:15729664;mso-wrap-distance-left:0;mso-wrap-distance-right:0;mso-position-horizontal-relative:page" coordsize="470534,212725" o:gfxdata="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">
+              <v:group w14:anchorId="004DCCCB" id="Group 16" o:spid="_x0000_s1026" style="position:absolute;margin-left:522.4pt;margin-top:60.65pt;width:37.05pt;height:16.75pt;z-index:15729664;mso-wrap-distance-left:0;mso-wrap-distance-right:0;mso-position-horizontal-relative:page" coordsize="470534,212725" o:gfxdata="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">
                 <v:shape id="Graphic 17" o:spid="_x0000_s1027" style="position:absolute;width:470534;height:193675;visibility:visible;mso-wrap-style:square;v-text-anchor:top" coordsize="470534,193675" o:gfxdata="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" path="m214630,l,,,193421r214630,l214630,xem470535,71120r-218440,l252095,193421r218440,l470535,71120xe" fillcolor="#5b9bd4" stroked="f">
                   <v:path arrowok="t"/>
                 </v:shape>
@@ -2129,13 +2098,7 @@
               <w:rPr>
                 <w:sz w:val="28"/>
               </w:rPr>
-              <w:t xml:space="preserve">Ducted </w:t>
-            </w:r>
-            <w:r>
-              <w:rPr>
-                <w:sz w:val="28"/>
-              </w:rPr>
-              <w:t>Fan</w:t>
+              <w:t>Ducted Fan</w:t>
             </w:r>
             <w:r>
               <w:rPr>
@@ -2211,21 +2174,7 @@
                 <w:spacing w:val="-2"/>
                 <w:sz w:val="28"/>
               </w:rPr>
-              <w:t xml:space="preserve">Ball </w:t>
-            </w:r>
-            <w:r>
-              <w:rPr>
-                <w:spacing w:val="-2"/>
-                <w:sz w:val="28"/>
-              </w:rPr>
-              <w:t>Valves</w:t>
-            </w:r>
-            <w:r>
-              <w:rPr>
-                <w:spacing w:val="-2"/>
-                <w:sz w:val="28"/>
-              </w:rPr>
-              <w:t xml:space="preserve"> / Motorized Valves / Strainer / CFRV</w:t>
+              <w:t>Ball Valves / Motorized Valves / Strainer / CFRV</w:t>
             </w:r>
             <w:r>
               <w:rPr>
@@ -4894,14 +4843,12 @@
         </w:rPr>
         <w:t xml:space="preserve"> </w:t>
       </w:r>
-      <w:proofErr w:type="spellStart"/>
       <w:r>
         <w:rPr>
           <w:sz w:val="24"/>
         </w:rPr>
         <w:t>VAVs'</w:t>
       </w:r>
-      <w:proofErr w:type="spellEnd"/>
       <w:r>
         <w:rPr>
           <w:spacing w:val="-4"/>
@@ -10672,7 +10619,7 @@
                 <w:rFonts w:ascii="Calibri"/>
                 <w:sz w:val="40"/>
               </w:rPr>
-              <w:t>70</w:t>
+              <w:t>85</w:t>
             </w:r>
             <w:r>
               <w:rPr>
@@ -10737,7 +10684,21 @@
                 <w:rFonts w:ascii="Calibri"/>
                 <w:sz w:val="40"/>
               </w:rPr>
-              <w:t>9,100</w:t>
+              <w:t>11</w:t>
+            </w:r>
+            <w:r>
+              <w:rPr>
+                <w:rFonts w:ascii="Calibri"/>
+                <w:sz w:val="40"/>
+              </w:rPr>
+              <w:t>,</w:t>
+            </w:r>
+            <w:r>
+              <w:rPr>
+                <w:rFonts w:ascii="Calibri"/>
+                <w:sz w:val="40"/>
+              </w:rPr>
+              <w:t>050</w:t>
             </w:r>
           </w:p>
         </w:tc>
@@ -10795,7 +10756,7 @@
                 <w:rFonts w:ascii="Calibri"/>
                 <w:sz w:val="40"/>
               </w:rPr>
-              <w:t>79</w:t>
+              <w:t>96</w:t>
             </w:r>
             <w:r>
               <w:rPr>
@@ -10809,14 +10770,7 @@
                 <w:rFonts w:ascii="Calibri"/>
                 <w:sz w:val="40"/>
               </w:rPr>
-              <w:t>10</w:t>
-            </w:r>
-            <w:r>
-              <w:rPr>
-                <w:rFonts w:ascii="Calibri"/>
-                <w:sz w:val="40"/>
-              </w:rPr>
-              <w:t>0</w:t>
+              <w:t>050</w:t>
             </w:r>
           </w:p>
         </w:tc>
@@ -10906,15 +10860,7 @@
           <w:spacing w:val="-9"/>
           <w:sz w:val="32"/>
         </w:rPr>
-        <w:t>Monthly</w:t>
-      </w:r>
-      <w:r>
-        <w:rPr>
-          <w:rFonts w:ascii="Calibri"/>
-          <w:spacing w:val="-9"/>
-          <w:sz w:val="32"/>
-        </w:rPr>
-        <w:t xml:space="preserve"> </w:t>
+        <w:t xml:space="preserve">Monthly </w:t>
       </w:r>
       <w:r>
         <w:rPr>
@@ -12416,7 +12362,6 @@
         </w:rPr>
         <w:t xml:space="preserve"> </w:t>
       </w:r>
-      <w:proofErr w:type="spellStart"/>
       <w:r>
         <w:rPr>
           <w:rFonts w:ascii="Calibri"/>
@@ -12424,17 +12369,7 @@
           <w:sz w:val="32"/>
           <w:szCs w:val="24"/>
         </w:rPr>
-        <w:t>Deutche</w:t>
-      </w:r>
-      <w:proofErr w:type="spellEnd"/>
-      <w:r>
-        <w:rPr>
-          <w:rFonts w:ascii="Calibri"/>
-          <w:b/>
-          <w:sz w:val="32"/>
-          <w:szCs w:val="24"/>
-        </w:rPr>
-        <w:t xml:space="preserve"> Bank</w:t>
+        <w:t>Deutche Bank</w:t>
       </w:r>
     </w:p>
     <w:p>
@@ -12580,7 +12515,7 @@
           </mc:Choice>
           <mc:Fallback>
             <w:pict>
-              <v:shape w14:anchorId="77C53218" id="Graphic 20" o:spid="_x0000_s1026" style="position:absolute;margin-left:36pt;margin-top:19.9pt;width:143.35pt;height:.1pt;z-index:-15727104;visibility:visible;mso-wrap-style:square;mso-wrap-distance-left:0;mso-wrap-distance-top:0;mso-wrap-distance-right:0;mso-wrap-distance-bottom:0;mso-position-horizontal:absolute;mso-position-horizontal-relative:page;mso-position-vertical:absolute;mso-position-vertical-relative:text;v-text-anchor:top" coordsize="1820545,1270" o:gfxdata="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" path="m,l1820276,e" filled="f" strokeweight=".36594mm">
+              <v:shape w14:anchorId="1E01075F" id="Graphic 20" o:spid="_x0000_s1026" style="position:absolute;margin-left:36pt;margin-top:19.9pt;width:143.35pt;height:.1pt;z-index:-15727104;visibility:visible;mso-wrap-style:square;mso-wrap-distance-left:0;mso-wrap-distance-top:0;mso-wrap-distance-right:0;mso-wrap-distance-bottom:0;mso-position-horizontal:absolute;mso-position-horizontal-relative:page;mso-position-vertical:absolute;mso-position-vertical-relative:text;v-text-anchor:top" coordsize="1820545,1270" o:gfxdata="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" path="m,l1820276,e" filled="f" strokeweight=".36594mm">
                 <v:path arrowok="t"/>
                 <w10:wrap type="topAndBottom" anchorx="page"/>
               </v:shape>
@@ -12659,7 +12594,7 @@
           </mc:Choice>
           <mc:Fallback>
             <w:pict>
-              <v:shape w14:anchorId="545EB478" id="Graphic 21" o:spid="_x0000_s1026" style="position:absolute;margin-left:407.35pt;margin-top:19.9pt;width:127.5pt;height:.1pt;z-index:-15726592;visibility:visible;mso-wrap-style:square;mso-wrap-distance-left:0;mso-wrap-distance-top:0;mso-wrap-distance-right:0;mso-wrap-distance-bottom:0;mso-position-horizontal:absolute;mso-position-horizontal-relative:page;mso-position-vertical:absolute;mso-position-vertical-relative:text;v-text-anchor:top" coordsize="1619250,1270" o:gfxdata="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" path="m,l1618925,e" filled="f" strokeweight=".36594mm">
+              <v:shape w14:anchorId="59BC57A3" id="Graphic 21" o:spid="_x0000_s1026" style="position:absolute;margin-left:407.35pt;margin-top:19.9pt;width:127.5pt;height:.1pt;z-index:-15726592;visibility:visible;mso-wrap-style:square;mso-wrap-distance-left:0;mso-wrap-distance-top:0;mso-wrap-distance-right:0;mso-wrap-distance-bottom:0;mso-position-horizontal:absolute;mso-position-horizontal-relative:page;mso-position-vertical:absolute;mso-position-vertical-relative:text;v-text-anchor:top" coordsize="1619250,1270" o:gfxdata="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" path="m,l1618925,e" filled="f" strokeweight=".36594mm">
                 <v:path arrowok="t"/>
                 <w10:wrap type="topAndBottom" anchorx="page"/>
               </v:shape>

--- a/Completed Projects/Deutsche Bank (Main Project)/HVAC Preventive Maintenance proposal - VISA Pakistan - VISA FIT OUT DMC.docx
+++ b/Completed Projects/Deutsche Bank (Main Project)/HVAC Preventive Maintenance proposal - VISA Pakistan - VISA FIT OUT DMC.docx
@@ -605,7 +605,7 @@
           </mc:Choice>
           <mc:Fallback>
             <w:pict>
-              <v:group w14:anchorId="42D43222" id="Group 4" o:spid="_x0000_s1026" style="position:absolute;margin-left:13.5pt;margin-top:17.25pt;width:558.2pt;height:824.15pt;z-index:-251658240;mso-wrap-distance-left:0;mso-wrap-distance-right:0;mso-position-horizontal-relative:page;mso-position-vertical-relative:page;mso-width-relative:margin;mso-height-relative:margin" coordorigin="190,190" coordsize="70891,104673" o:gfxdata="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">
+              <v:group w14:anchorId="3C362012" id="Group 4" o:spid="_x0000_s1026" style="position:absolute;margin-left:13.5pt;margin-top:17.25pt;width:558.2pt;height:824.15pt;z-index:-251658240;mso-wrap-distance-left:0;mso-wrap-distance-right:0;mso-position-horizontal-relative:page;mso-position-vertical-relative:page;mso-width-relative:margin;mso-height-relative:margin" coordorigin="190,190" coordsize="70891,104673" o:gfxdata="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">
                 <v:shape id="Graphic 5" o:spid="_x0000_s1027" style="position:absolute;left:67354;top:1492;width:2184;height:100616;visibility:visible;mso-wrap-style:square;v-text-anchor:top" coordsize="218440,10061575" o:gfxdata="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" path="m218440,l,,,10061575r218440,l218440,xe" fillcolor="#ec7c30" stroked="f">
                   <v:path arrowok="t"/>
                 </v:shape>
@@ -1144,7 +1144,16 @@
           <w:sz w:val="46"/>
           <w:u w:val="single"/>
         </w:rPr>
-        <w:t>-25</w:t>
+        <w:t>-2</w:t>
+      </w:r>
+      <w:r>
+        <w:rPr>
+          <w:rFonts w:ascii="Calibri"/>
+          <w:spacing w:val="-2"/>
+          <w:sz w:val="46"/>
+          <w:u w:val="single"/>
+        </w:rPr>
+        <w:t>6</w:t>
       </w:r>
       <w:r>
         <w:rPr>
@@ -1856,7 +1865,7 @@
           </mc:Choice>
           <mc:Fallback>
             <w:pict>
-              <v:group w14:anchorId="004DCCCB" id="Group 16" o:spid="_x0000_s1026" style="position:absolute;margin-left:522.4pt;margin-top:60.65pt;width:37.05pt;height:16.75pt;z-index:15729664;mso-wrap-distance-left:0;mso-wrap-distance-right:0;mso-position-horizontal-relative:page" coordsize="470534,212725" o:gfxdata="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">
+              <v:group w14:anchorId="1C6C7C04" id="Group 16" o:spid="_x0000_s1026" style="position:absolute;margin-left:522.4pt;margin-top:60.65pt;width:37.05pt;height:16.75pt;z-index:15729664;mso-wrap-distance-left:0;mso-wrap-distance-right:0;mso-position-horizontal-relative:page" coordsize="470534,212725" o:gfxdata="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">
                 <v:shape id="Graphic 17" o:spid="_x0000_s1027" style="position:absolute;width:470534;height:193675;visibility:visible;mso-wrap-style:square;v-text-anchor:top" coordsize="470534,193675" o:gfxdata="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" path="m214630,l,,,193421r214630,l214630,xem470535,71120r-218440,l252095,193421r218440,l470535,71120xe" fillcolor="#5b9bd4" stroked="f">
                   <v:path arrowok="t"/>
                 </v:shape>
@@ -10462,7 +10471,7 @@
       </w:pPr>
       <w:r>
         <w:lastRenderedPageBreak/>
-        <w:t>MONTHLY</w:t>
+        <w:t>QUARTERLY</w:t>
       </w:r>
       <w:r>
         <w:rPr>
@@ -10586,7 +10595,7 @@
                 <w:rFonts w:ascii="Calibri"/>
                 <w:sz w:val="40"/>
               </w:rPr>
-              <w:t>Monthly</w:t>
+              <w:t>Quarterly</w:t>
             </w:r>
             <w:r>
               <w:rPr>
@@ -10619,7 +10628,7 @@
                 <w:rFonts w:ascii="Calibri"/>
                 <w:sz w:val="40"/>
               </w:rPr>
-              <w:t>85</w:t>
+              <w:t>255</w:t>
             </w:r>
             <w:r>
               <w:rPr>
@@ -10658,7 +10667,21 @@
                 <w:rFonts w:ascii="Calibri"/>
                 <w:sz w:val="40"/>
               </w:rPr>
-              <w:t>SST 13%:</w:t>
+              <w:t>SST 1</w:t>
+            </w:r>
+            <w:r>
+              <w:rPr>
+                <w:rFonts w:ascii="Calibri"/>
+                <w:sz w:val="40"/>
+              </w:rPr>
+              <w:t>5</w:t>
+            </w:r>
+            <w:r>
+              <w:rPr>
+                <w:rFonts w:ascii="Calibri"/>
+                <w:sz w:val="40"/>
+              </w:rPr>
+              <w:t>%:</w:t>
             </w:r>
           </w:p>
         </w:tc>
@@ -10684,7 +10707,7 @@
                 <w:rFonts w:ascii="Calibri"/>
                 <w:sz w:val="40"/>
               </w:rPr>
-              <w:t>11</w:t>
+              <w:t>38</w:t>
             </w:r>
             <w:r>
               <w:rPr>
@@ -10698,7 +10721,21 @@
                 <w:rFonts w:ascii="Calibri"/>
                 <w:sz w:val="40"/>
               </w:rPr>
-              <w:t>050</w:t>
+              <w:t>2</w:t>
+            </w:r>
+            <w:r>
+              <w:rPr>
+                <w:rFonts w:ascii="Calibri"/>
+                <w:sz w:val="40"/>
+              </w:rPr>
+              <w:t>5</w:t>
+            </w:r>
+            <w:r>
+              <w:rPr>
+                <w:rFonts w:ascii="Calibri"/>
+                <w:sz w:val="40"/>
+              </w:rPr>
+              <w:t>0</w:t>
             </w:r>
           </w:p>
         </w:tc>
@@ -10756,7 +10793,7 @@
                 <w:rFonts w:ascii="Calibri"/>
                 <w:sz w:val="40"/>
               </w:rPr>
-              <w:t>96</w:t>
+              <w:t>293</w:t>
             </w:r>
             <w:r>
               <w:rPr>
@@ -10770,7 +10807,14 @@
                 <w:rFonts w:ascii="Calibri"/>
                 <w:sz w:val="40"/>
               </w:rPr>
-              <w:t>050</w:t>
+              <w:t>2</w:t>
+            </w:r>
+            <w:r>
+              <w:rPr>
+                <w:rFonts w:ascii="Calibri"/>
+                <w:sz w:val="40"/>
+              </w:rPr>
+              <w:t>50</w:t>
             </w:r>
           </w:p>
         </w:tc>
@@ -10860,7 +10904,15 @@
           <w:spacing w:val="-9"/>
           <w:sz w:val="32"/>
         </w:rPr>
-        <w:t xml:space="preserve">Monthly </w:t>
+        <w:t>Quarterly</w:t>
+      </w:r>
+      <w:r>
+        <w:rPr>
+          <w:rFonts w:ascii="Calibri"/>
+          <w:spacing w:val="-9"/>
+          <w:sz w:val="32"/>
+        </w:rPr>
+        <w:t xml:space="preserve"> </w:t>
       </w:r>
       <w:r>
         <w:rPr>
@@ -11234,7 +11286,14 @@
           <w:rFonts w:ascii="Calibri"/>
           <w:sz w:val="32"/>
         </w:rPr>
-        <w:t>one-year</w:t>
+        <w:t>Two</w:t>
+      </w:r>
+      <w:r>
+        <w:rPr>
+          <w:rFonts w:ascii="Calibri"/>
+          <w:sz w:val="32"/>
+        </w:rPr>
+        <w:t>-year</w:t>
       </w:r>
       <w:r>
         <w:rPr>
@@ -12515,7 +12574,7 @@
           </mc:Choice>
           <mc:Fallback>
             <w:pict>
-              <v:shape w14:anchorId="1E01075F" id="Graphic 20" o:spid="_x0000_s1026" style="position:absolute;margin-left:36pt;margin-top:19.9pt;width:143.35pt;height:.1pt;z-index:-15727104;visibility:visible;mso-wrap-style:square;mso-wrap-distance-left:0;mso-wrap-distance-top:0;mso-wrap-distance-right:0;mso-wrap-distance-bottom:0;mso-position-horizontal:absolute;mso-position-horizontal-relative:page;mso-position-vertical:absolute;mso-position-vertical-relative:text;v-text-anchor:top" coordsize="1820545,1270" o:gfxdata="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" path="m,l1820276,e" filled="f" strokeweight=".36594mm">
+              <v:shape w14:anchorId="683A2A9E" id="Graphic 20" o:spid="_x0000_s1026" style="position:absolute;margin-left:36pt;margin-top:19.9pt;width:143.35pt;height:.1pt;z-index:-15727104;visibility:visible;mso-wrap-style:square;mso-wrap-distance-left:0;mso-wrap-distance-top:0;mso-wrap-distance-right:0;mso-wrap-distance-bottom:0;mso-position-horizontal:absolute;mso-position-horizontal-relative:page;mso-position-vertical:absolute;mso-position-vertical-relative:text;v-text-anchor:top" coordsize="1820545,1270" o:gfxdata="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" path="m,l1820276,e" filled="f" strokeweight=".36594mm">
                 <v:path arrowok="t"/>
                 <w10:wrap type="topAndBottom" anchorx="page"/>
               </v:shape>
@@ -12594,7 +12653,7 @@
           </mc:Choice>
           <mc:Fallback>
             <w:pict>
-              <v:shape w14:anchorId="59BC57A3" id="Graphic 21" o:spid="_x0000_s1026" style="position:absolute;margin-left:407.35pt;margin-top:19.9pt;width:127.5pt;height:.1pt;z-index:-15726592;visibility:visible;mso-wrap-style:square;mso-wrap-distance-left:0;mso-wrap-distance-top:0;mso-wrap-distance-right:0;mso-wrap-distance-bottom:0;mso-position-horizontal:absolute;mso-position-horizontal-relative:page;mso-position-vertical:absolute;mso-position-vertical-relative:text;v-text-anchor:top" coordsize="1619250,1270" o:gfxdata="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" path="m,l1618925,e" filled="f" strokeweight=".36594mm">
+              <v:shape w14:anchorId="25C19445" id="Graphic 21" o:spid="_x0000_s1026" style="position:absolute;margin-left:407.35pt;margin-top:19.9pt;width:127.5pt;height:.1pt;z-index:-15726592;visibility:visible;mso-wrap-style:square;mso-wrap-distance-left:0;mso-wrap-distance-top:0;mso-wrap-distance-right:0;mso-wrap-distance-bottom:0;mso-position-horizontal:absolute;mso-position-horizontal-relative:page;mso-position-vertical:absolute;mso-position-vertical-relative:text;v-text-anchor:top" coordsize="1619250,1270" o:gfxdata="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" path="m,l1618925,e" filled="f" strokeweight=".36594mm">
                 <v:path arrowok="t"/>
                 <w10:wrap type="topAndBottom" anchorx="page"/>
               </v:shape>
